--- a/3.Requirement Analysis/Solution Requirements.docx
+++ b/3.Requirement Analysis/Solution Requirements.docx
@@ -85,7 +85,13 @@
           </w:tcPr>
           <w:p>
             <w:r>
-              <w:t>31 January 2025</w:t>
+              <w:t xml:space="preserve">31 </w:t>
+            </w:r>
+            <w:r>
+              <w:t>June</w:t>
+            </w:r>
+            <w:r>
+              <w:t xml:space="preserve"> 2025</w:t>
             </w:r>
           </w:p>
         </w:tc>
@@ -107,7 +113,7 @@
           </w:tcPr>
           <w:p>
             <w:r>
-              <w:t>LTVIP2025TMID48143</w:t>
+              <w:t>LTVIP2025TMID31055</w:t>
             </w:r>
           </w:p>
         </w:tc>
@@ -174,13 +180,7 @@
         <w:rPr>
           <w:b/>
         </w:rPr>
-        <w:t xml:space="preserve">Functional </w:t>
-      </w:r>
-      <w:r>
-        <w:rPr>
-          <w:b/>
-        </w:rPr>
-        <w:t>Requirements:</w:t>
+        <w:t>Functional Requirements:</w:t>
       </w:r>
     </w:p>
     <w:p>
